--- a/README.docx
+++ b/README.docx
@@ -4,12 +4,7 @@
   <w:body>
     <w:p>
       <w:r>
-        <w:t>Проект</w:t>
-      </w:r>
-      <w:bookmarkStart w:id="0" w:name="_GoBack"/>
-      <w:bookmarkEnd w:id="0"/>
-      <w:r>
-        <w:t xml:space="preserve"> “Классификатор COVID-19”</w:t>
+        <w:t>Проект “Классификатор COVID-19”</w:t>
       </w:r>
     </w:p>
     <w:p/>
@@ -257,10 +252,7 @@
         <w:t xml:space="preserve">Dash (application build) - </w:t>
       </w:r>
       <w:r>
-        <w:t>с</w:t>
-      </w:r>
-      <w:r>
-        <w:t>борка</w:t>
+        <w:t>сборка</w:t>
       </w:r>
       <w:r>
         <w:rPr>
@@ -361,10 +353,7 @@
         </w:numPr>
       </w:pPr>
       <w:r>
-        <w:t>В качестве конструктора для классификации признаков использо</w:t>
-      </w:r>
-      <w:r>
-        <w:t xml:space="preserve">валась библиотека </w:t>
+        <w:t xml:space="preserve">В качестве конструктора для классификации признаков использовалась библиотека </w:t>
       </w:r>
       <w:proofErr w:type="spellStart"/>
       <w:r>
@@ -421,15 +410,23 @@
         </w:numPr>
       </w:pPr>
       <w:r>
-        <w:t xml:space="preserve">В </w:t>
-      </w:r>
-      <w:r>
-        <w:t>результате анализа сравнивается две сети и предпочтение отдается той, где вероятность признака наибольшая.</w:t>
-      </w:r>
-    </w:p>
-    <w:p>
-      <w:r>
-        <w:t>Описание и ссылки:</w:t>
+        <w:t>В результате анализа сравнивается две сети и предпочтение отдается той, где вероятность признака наибольшая.</w:t>
+      </w:r>
+    </w:p>
+    <w:p>
+      <w:pPr>
+        <w:rPr>
+          <w:lang w:val="ru-RU"/>
+        </w:rPr>
+      </w:pPr>
+      <w:r>
+        <w:t>Описание</w:t>
+      </w:r>
+      <w:r>
+        <w:rPr>
+          <w:lang w:val="ru-RU"/>
+        </w:rPr>
+        <w:t>:</w:t>
       </w:r>
     </w:p>
     <w:p>
@@ -524,10 +521,7 @@
       </w:r>
       <w:proofErr w:type="spellEnd"/>
       <w:r>
-        <w:t xml:space="preserve"> на ПК поль</w:t>
-      </w:r>
-      <w:r>
-        <w:t>зователя и не используется в веб-интерфейсе.</w:t>
+        <w:t xml:space="preserve"> на ПК пользователя и не используется в веб-интерфейсе.</w:t>
       </w:r>
     </w:p>
     <w:p>
@@ -702,10 +696,7 @@
       </w:r>
       <w:proofErr w:type="spellEnd"/>
       <w:r>
-        <w:t xml:space="preserve"> #</w:t>
-      </w:r>
-      <w:r>
-        <w:t xml:space="preserve"> файл натренированной модели</w:t>
+        <w:t xml:space="preserve"> # файл натренированной модели</w:t>
       </w:r>
     </w:p>
     <w:p>
@@ -727,8 +718,14 @@
     <w:p>
       <w:pPr>
         <w:ind w:left="720" w:firstLine="720"/>
-      </w:pPr>
-      <w:r>
+        <w:rPr>
+          <w:lang w:val="en-US"/>
+        </w:rPr>
+      </w:pPr>
+      <w:r>
+        <w:rPr>
+          <w:lang w:val="en-US"/>
+        </w:rPr>
         <w:t xml:space="preserve">|-- </w:t>
       </w:r>
       <w:r>
@@ -738,10 +735,12 @@
         <w:t>MRI</w:t>
       </w:r>
       <w:r>
+        <w:rPr>
+          <w:lang w:val="en-US"/>
+        </w:rPr>
         <w:t xml:space="preserve"> # </w:t>
       </w:r>
       <w:proofErr w:type="spellStart"/>
-      <w:proofErr w:type="gramStart"/>
       <w:r>
         <w:rPr>
           <w:lang w:val="en-US"/>
@@ -750,6 +749,9 @@
       </w:r>
       <w:proofErr w:type="spellEnd"/>
       <w:r>
+        <w:rPr>
+          <w:lang w:val="en-US"/>
+        </w:rPr>
         <w:t xml:space="preserve"> .</w:t>
       </w:r>
       <w:proofErr w:type="spellStart"/>
@@ -760,8 +762,10 @@
         <w:t>nii</w:t>
       </w:r>
       <w:proofErr w:type="spellEnd"/>
-      <w:proofErr w:type="gramEnd"/>
-      <w:r>
+      <w:r>
+        <w:rPr>
+          <w:lang w:val="en-US"/>
+        </w:rPr>
         <w:t xml:space="preserve"> </w:t>
       </w:r>
       <w:r>
@@ -775,64 +779,29 @@
       <w:pPr>
         <w:ind w:left="720" w:firstLine="720"/>
       </w:pPr>
-      <w:r>
-        <w:t>|</w:t>
-      </w:r>
-      <w:proofErr w:type="gramStart"/>
-      <w:r>
-        <w:t>-- .</w:t>
-      </w:r>
-      <w:proofErr w:type="spellStart"/>
-      <w:r>
-        <w:t>git</w:t>
-      </w:r>
-      <w:proofErr w:type="spellEnd"/>
-      <w:proofErr w:type="gramEnd"/>
-      <w:r>
-        <w:t xml:space="preserve"> # </w:t>
-      </w:r>
-      <w:proofErr w:type="spellStart"/>
-      <w:r>
-        <w:t>GitHub</w:t>
-      </w:r>
-      <w:proofErr w:type="spellEnd"/>
-      <w:r>
-        <w:t xml:space="preserve"> </w:t>
-      </w:r>
-      <w:proofErr w:type="spellStart"/>
-      <w:r>
-        <w:t>folder</w:t>
-      </w:r>
-      <w:proofErr w:type="spellEnd"/>
+      <w:bookmarkStart w:id="0" w:name="_GoBack"/>
+      <w:bookmarkEnd w:id="0"/>
+      <w:r>
+        <w:t xml:space="preserve">|-- </w:t>
+      </w:r>
+      <w:proofErr w:type="spellStart"/>
+      <w:r>
+        <w:t>app</w:t>
+      </w:r>
+      <w:proofErr w:type="spellEnd"/>
+      <w:r>
+        <w:t>. # запускает на локальном компьютере веб-приложение.</w:t>
+      </w:r>
     </w:p>
     <w:p>
       <w:pPr>
         <w:ind w:left="720" w:firstLine="720"/>
+        <w:rPr>
+          <w:lang w:val="en-US"/>
+        </w:rPr>
       </w:pPr>
       <w:r>
         <w:lastRenderedPageBreak/>
-        <w:t xml:space="preserve">|-- </w:t>
-      </w:r>
-      <w:proofErr w:type="spellStart"/>
-      <w:r>
-        <w:t>app</w:t>
-      </w:r>
-      <w:proofErr w:type="spellEnd"/>
-      <w:r>
-        <w:t>. # запускает на локальном к</w:t>
-      </w:r>
-      <w:r>
-        <w:t>омпьютере веб-приложение.</w:t>
-      </w:r>
-    </w:p>
-    <w:p>
-      <w:pPr>
-        <w:ind w:left="720" w:firstLine="720"/>
-        <w:rPr>
-          <w:lang w:val="en-US"/>
-        </w:rPr>
-      </w:pPr>
-      <w:r>
         <w:tab/>
       </w:r>
       <w:r>
@@ -1141,21 +1110,33 @@
     <w:p>
       <w:pPr>
         <w:ind w:left="1440"/>
+        <w:rPr>
+          <w:lang w:val="en-US"/>
+        </w:rPr>
       </w:pPr>
     </w:p>
     <w:p>
       <w:pPr>
         <w:ind w:left="720"/>
+        <w:rPr>
+          <w:lang w:val="en-US"/>
+        </w:rPr>
       </w:pPr>
     </w:p>
     <w:p>
       <w:pPr>
         <w:ind w:left="720"/>
+        <w:rPr>
+          <w:lang w:val="en-US"/>
+        </w:rPr>
       </w:pPr>
     </w:p>
     <w:p>
       <w:pPr>
         <w:ind w:left="720"/>
+        <w:rPr>
+          <w:lang w:val="en-US"/>
+        </w:rPr>
       </w:pPr>
     </w:p>
     <w:sectPr>
